--- a/Teorico/Teste sinqia.docx
+++ b/Teorico/Teste sinqia.docx
@@ -206,8 +206,6 @@
         </w:rPr>
         <w:t xml:space="preserve"> 1</w:t>
       </w:r>
-      <w:bookmarkStart w:id="0" w:name="_GoBack"/>
-      <w:bookmarkEnd w:id="0"/>
     </w:p>
     <w:p>
       <w:pPr>
@@ -1096,14 +1094,122 @@
     </w:p>
     <w:p>
       <w:pPr>
-        <w:autoSpaceDE w:val="0"/>
-        <w:autoSpaceDN w:val="0"/>
-        <w:adjustRightInd w:val="0"/>
-        <w:spacing w:after="0" w:line="240" w:lineRule="auto"/>
-        <w:ind w:firstLine="360"/>
-        <w:rPr>
-          <w:rFonts w:ascii="Consolas" w:hAnsi="Consolas" w:cs="Consolas"/>
-          <w:color w:val="000000"/>
+        <w:ind w:left="360"/>
+        <w:rPr>
+          <w:rFonts w:ascii="Consolas" w:hAnsi="Consolas" w:cs="Consolas"/>
+          <w:color w:val="0000FF"/>
+          <w:sz w:val="19"/>
+          <w:szCs w:val="19"/>
+        </w:rPr>
+      </w:pPr>
+      <w:r>
+        <w:rPr>
+          <w:rFonts w:ascii="Consolas" w:hAnsi="Consolas" w:cs="Consolas"/>
+          <w:color w:val="0000FF"/>
+          <w:sz w:val="19"/>
+          <w:szCs w:val="19"/>
+        </w:rPr>
+        <w:t>--PRIMEIRO FAÇO UM SELECT NA TABELA TODA PARA IDENTIFICAR O CONTEÚDO</w:t>
+      </w:r>
+    </w:p>
+    <w:p>
+      <w:pPr>
+        <w:ind w:left="360"/>
+        <w:rPr>
+          <w:rFonts w:ascii="Consolas" w:hAnsi="Consolas" w:cs="Consolas"/>
+          <w:color w:val="0000FF"/>
+          <w:sz w:val="19"/>
+          <w:szCs w:val="19"/>
+        </w:rPr>
+      </w:pPr>
+      <w:r>
+        <w:rPr>
+          <w:rFonts w:ascii="Consolas" w:hAnsi="Consolas" w:cs="Consolas"/>
+          <w:color w:val="0000FF"/>
+          <w:sz w:val="19"/>
+          <w:szCs w:val="19"/>
+        </w:rPr>
+        <w:t xml:space="preserve">SELECT * </w:t>
+      </w:r>
+    </w:p>
+    <w:p>
+      <w:pPr>
+        <w:ind w:left="360"/>
+        <w:rPr>
+          <w:rFonts w:ascii="Consolas" w:hAnsi="Consolas" w:cs="Consolas"/>
+          <w:color w:val="0000FF"/>
+          <w:sz w:val="19"/>
+          <w:szCs w:val="19"/>
+        </w:rPr>
+      </w:pPr>
+      <w:r>
+        <w:rPr>
+          <w:rFonts w:ascii="Consolas" w:hAnsi="Consolas" w:cs="Consolas"/>
+          <w:color w:val="0000FF"/>
+          <w:sz w:val="19"/>
+          <w:szCs w:val="19"/>
+        </w:rPr>
+        <w:tab/>
+        <w:t>FROM CLIENTES</w:t>
+      </w:r>
+    </w:p>
+    <w:p>
+      <w:pPr>
+        <w:ind w:left="360"/>
+        <w:rPr>
+          <w:rFonts w:ascii="Consolas" w:hAnsi="Consolas" w:cs="Consolas"/>
+          <w:color w:val="0000FF"/>
+          <w:sz w:val="19"/>
+          <w:szCs w:val="19"/>
+        </w:rPr>
+      </w:pPr>
+    </w:p>
+    <w:p>
+      <w:pPr>
+        <w:ind w:left="360"/>
+        <w:rPr>
+          <w:rFonts w:ascii="Consolas" w:hAnsi="Consolas" w:cs="Consolas"/>
+          <w:color w:val="0000FF"/>
+          <w:sz w:val="19"/>
+          <w:szCs w:val="19"/>
+        </w:rPr>
+      </w:pPr>
+      <w:r>
+        <w:rPr>
+          <w:rFonts w:ascii="Consolas" w:hAnsi="Consolas" w:cs="Consolas"/>
+          <w:color w:val="0000FF"/>
+          <w:sz w:val="19"/>
+          <w:szCs w:val="19"/>
+        </w:rPr>
+        <w:t>--INICIO UMA TRANSAÇÃO PARA PODER CONFIRMAR AS ALTERAÇÕES QUE SERÃO REALIZADAS</w:t>
+      </w:r>
+    </w:p>
+    <w:p>
+      <w:pPr>
+        <w:ind w:left="360"/>
+        <w:rPr>
+          <w:rFonts w:ascii="Consolas" w:hAnsi="Consolas" w:cs="Consolas"/>
+          <w:color w:val="0000FF"/>
+          <w:sz w:val="19"/>
+          <w:szCs w:val="19"/>
+        </w:rPr>
+      </w:pPr>
+      <w:r>
+        <w:rPr>
+          <w:rFonts w:ascii="Consolas" w:hAnsi="Consolas" w:cs="Consolas"/>
+          <w:color w:val="0000FF"/>
+          <w:sz w:val="19"/>
+          <w:szCs w:val="19"/>
+        </w:rPr>
+        <w:t>BEGIN TRANSACTION;</w:t>
+      </w:r>
+    </w:p>
+    <w:p>
+      <w:pPr>
+        <w:ind w:left="360"/>
+        <w:rPr>
+          <w:rFonts w:ascii="Consolas" w:hAnsi="Consolas" w:cs="Consolas"/>
+          <w:color w:val="0000FF"/>
           <w:sz w:val="19"/>
           <w:szCs w:val="19"/>
         </w:rPr>
@@ -1120,101 +1226,208 @@
     </w:p>
     <w:p>
       <w:pPr>
-        <w:autoSpaceDE w:val="0"/>
-        <w:autoSpaceDN w:val="0"/>
-        <w:adjustRightInd w:val="0"/>
-        <w:spacing w:after="0" w:line="240" w:lineRule="auto"/>
-        <w:ind w:firstLine="360"/>
-        <w:rPr>
-          <w:rFonts w:ascii="Consolas" w:hAnsi="Consolas" w:cs="Consolas"/>
-          <w:color w:val="000000"/>
-          <w:sz w:val="19"/>
-          <w:szCs w:val="19"/>
-        </w:rPr>
-      </w:pPr>
-      <w:r>
-        <w:rPr>
-          <w:rFonts w:ascii="Consolas" w:hAnsi="Consolas" w:cs="Consolas"/>
-          <w:color w:val="0000FF"/>
-          <w:sz w:val="19"/>
-          <w:szCs w:val="19"/>
-        </w:rPr>
-        <w:t>FROM</w:t>
-      </w:r>
-      <w:r>
-        <w:rPr>
-          <w:rFonts w:ascii="Consolas" w:hAnsi="Consolas" w:cs="Consolas"/>
-          <w:color w:val="000000"/>
-          <w:sz w:val="19"/>
-          <w:szCs w:val="19"/>
-        </w:rPr>
-        <w:t xml:space="preserve"> CLIENTES</w:t>
-      </w:r>
-    </w:p>
-    <w:p>
-      <w:pPr>
-        <w:ind w:left="360" w:firstLine="348"/>
-        <w:rPr>
-          <w:rFonts w:ascii="Consolas" w:hAnsi="Consolas" w:cs="Consolas"/>
-          <w:color w:val="000000"/>
-          <w:sz w:val="19"/>
-          <w:szCs w:val="19"/>
-        </w:rPr>
-      </w:pPr>
-      <w:r>
-        <w:rPr>
-          <w:rFonts w:ascii="Consolas" w:hAnsi="Consolas" w:cs="Consolas"/>
-          <w:color w:val="0000FF"/>
-          <w:sz w:val="19"/>
-          <w:szCs w:val="19"/>
-        </w:rPr>
-        <w:t>WHERE</w:t>
-      </w:r>
-      <w:r>
-        <w:rPr>
-          <w:rFonts w:ascii="Consolas" w:hAnsi="Consolas" w:cs="Consolas"/>
-          <w:color w:val="000000"/>
-          <w:sz w:val="19"/>
-          <w:szCs w:val="19"/>
-        </w:rPr>
-        <w:t xml:space="preserve"> CODIGO_CLIENTE </w:t>
-      </w:r>
-      <w:r>
-        <w:rPr>
-          <w:rFonts w:ascii="Consolas" w:hAnsi="Consolas" w:cs="Consolas"/>
-          <w:color w:val="808080"/>
-          <w:sz w:val="19"/>
-          <w:szCs w:val="19"/>
-        </w:rPr>
-        <w:t>BETWEEN</w:t>
-      </w:r>
-      <w:r>
-        <w:rPr>
-          <w:rFonts w:ascii="Consolas" w:hAnsi="Consolas" w:cs="Consolas"/>
-          <w:color w:val="000000"/>
-          <w:sz w:val="19"/>
-          <w:szCs w:val="19"/>
-        </w:rPr>
-        <w:t xml:space="preserve"> 100 </w:t>
-      </w:r>
-      <w:r>
-        <w:rPr>
-          <w:rFonts w:ascii="Consolas" w:hAnsi="Consolas" w:cs="Consolas"/>
-          <w:color w:val="808080"/>
-          <w:sz w:val="19"/>
-          <w:szCs w:val="19"/>
-        </w:rPr>
-        <w:t>AND</w:t>
-      </w:r>
-      <w:r>
-        <w:rPr>
-          <w:rFonts w:ascii="Consolas" w:hAnsi="Consolas" w:cs="Consolas"/>
-          <w:color w:val="000000"/>
-          <w:sz w:val="19"/>
-          <w:szCs w:val="19"/>
-        </w:rPr>
-        <w:t xml:space="preserve"> 200</w:t>
-      </w:r>
+        <w:ind w:left="360"/>
+        <w:rPr>
+          <w:rFonts w:ascii="Consolas" w:hAnsi="Consolas" w:cs="Consolas"/>
+          <w:color w:val="0000FF"/>
+          <w:sz w:val="19"/>
+          <w:szCs w:val="19"/>
+        </w:rPr>
+      </w:pPr>
+      <w:r>
+        <w:rPr>
+          <w:rFonts w:ascii="Consolas" w:hAnsi="Consolas" w:cs="Consolas"/>
+          <w:color w:val="0000FF"/>
+          <w:sz w:val="19"/>
+          <w:szCs w:val="19"/>
+        </w:rPr>
+        <w:t>FROM CLIENTES</w:t>
+      </w:r>
+    </w:p>
+    <w:p>
+      <w:pPr>
+        <w:ind w:left="360"/>
+        <w:rPr>
+          <w:rFonts w:ascii="Consolas" w:hAnsi="Consolas" w:cs="Consolas"/>
+          <w:color w:val="0000FF"/>
+          <w:sz w:val="19"/>
+          <w:szCs w:val="19"/>
+        </w:rPr>
+      </w:pPr>
+      <w:r>
+        <w:rPr>
+          <w:rFonts w:ascii="Consolas" w:hAnsi="Consolas" w:cs="Consolas"/>
+          <w:color w:val="0000FF"/>
+          <w:sz w:val="19"/>
+          <w:szCs w:val="19"/>
+        </w:rPr>
+        <w:t>WHERE CODIGO_CLIENTE BETWEEN 100 AND 200;</w:t>
+      </w:r>
+    </w:p>
+    <w:p>
+      <w:pPr>
+        <w:ind w:left="360"/>
+        <w:rPr>
+          <w:rFonts w:ascii="Consolas" w:hAnsi="Consolas" w:cs="Consolas"/>
+          <w:color w:val="0000FF"/>
+          <w:sz w:val="19"/>
+          <w:szCs w:val="19"/>
+        </w:rPr>
+      </w:pPr>
+    </w:p>
+    <w:p>
+      <w:pPr>
+        <w:ind w:left="360"/>
+        <w:rPr>
+          <w:rFonts w:ascii="Consolas" w:hAnsi="Consolas" w:cs="Consolas"/>
+          <w:color w:val="0000FF"/>
+          <w:sz w:val="19"/>
+          <w:szCs w:val="19"/>
+        </w:rPr>
+      </w:pPr>
+      <w:r>
+        <w:rPr>
+          <w:rFonts w:ascii="Consolas" w:hAnsi="Consolas" w:cs="Consolas"/>
+          <w:color w:val="0000FF"/>
+          <w:sz w:val="19"/>
+          <w:szCs w:val="19"/>
+        </w:rPr>
+        <w:t>--APÓS O COMANDO DE DELETE, CONFIRMO PARA SABER SE A DELEÇÃO OCORREU CONFORME ESPERADO</w:t>
+      </w:r>
+    </w:p>
+    <w:p>
+      <w:pPr>
+        <w:ind w:left="360"/>
+        <w:rPr>
+          <w:rFonts w:ascii="Consolas" w:hAnsi="Consolas" w:cs="Consolas"/>
+          <w:color w:val="0000FF"/>
+          <w:sz w:val="19"/>
+          <w:szCs w:val="19"/>
+        </w:rPr>
+      </w:pPr>
+      <w:r>
+        <w:rPr>
+          <w:rFonts w:ascii="Consolas" w:hAnsi="Consolas" w:cs="Consolas"/>
+          <w:color w:val="0000FF"/>
+          <w:sz w:val="19"/>
+          <w:szCs w:val="19"/>
+        </w:rPr>
+        <w:t xml:space="preserve">SELECT * </w:t>
+      </w:r>
+    </w:p>
+    <w:p>
+      <w:pPr>
+        <w:ind w:left="360"/>
+        <w:rPr>
+          <w:rFonts w:ascii="Consolas" w:hAnsi="Consolas" w:cs="Consolas"/>
+          <w:color w:val="0000FF"/>
+          <w:sz w:val="19"/>
+          <w:szCs w:val="19"/>
+        </w:rPr>
+      </w:pPr>
+      <w:r>
+        <w:rPr>
+          <w:rFonts w:ascii="Consolas" w:hAnsi="Consolas" w:cs="Consolas"/>
+          <w:color w:val="0000FF"/>
+          <w:sz w:val="19"/>
+          <w:szCs w:val="19"/>
+        </w:rPr>
+        <w:tab/>
+        <w:t>FROM CLIENTES</w:t>
+      </w:r>
+    </w:p>
+    <w:p>
+      <w:pPr>
+        <w:ind w:left="360"/>
+        <w:rPr>
+          <w:rFonts w:ascii="Consolas" w:hAnsi="Consolas" w:cs="Consolas"/>
+          <w:color w:val="0000FF"/>
+          <w:sz w:val="19"/>
+          <w:szCs w:val="19"/>
+        </w:rPr>
+      </w:pPr>
+    </w:p>
+    <w:p>
+      <w:pPr>
+        <w:ind w:left="360"/>
+        <w:rPr>
+          <w:rFonts w:ascii="Consolas" w:hAnsi="Consolas" w:cs="Consolas"/>
+          <w:color w:val="0000FF"/>
+          <w:sz w:val="19"/>
+          <w:szCs w:val="19"/>
+        </w:rPr>
+      </w:pPr>
+      <w:r>
+        <w:rPr>
+          <w:rFonts w:ascii="Consolas" w:hAnsi="Consolas" w:cs="Consolas"/>
+          <w:color w:val="0000FF"/>
+          <w:sz w:val="19"/>
+          <w:szCs w:val="19"/>
+        </w:rPr>
+        <w:t>--AQUI JÁ DEIXO OS COMANDOS DE COMMIT (CASO TENHA OCORRIDO COMO O PLANEJADO A DELEÇÃO)</w:t>
+      </w:r>
+    </w:p>
+    <w:p>
+      <w:pPr>
+        <w:ind w:left="360"/>
+        <w:rPr>
+          <w:rFonts w:ascii="Consolas" w:hAnsi="Consolas" w:cs="Consolas"/>
+          <w:color w:val="0000FF"/>
+          <w:sz w:val="19"/>
+          <w:szCs w:val="19"/>
+        </w:rPr>
+      </w:pPr>
+      <w:r>
+        <w:rPr>
+          <w:rFonts w:ascii="Consolas" w:hAnsi="Consolas" w:cs="Consolas"/>
+          <w:color w:val="0000FF"/>
+          <w:sz w:val="19"/>
+          <w:szCs w:val="19"/>
+        </w:rPr>
+        <w:t xml:space="preserve">--OU ROLLBACK, CASO TENHA OCORRIDO ALGO INESPERADO </w:t>
+      </w:r>
+    </w:p>
+    <w:p>
+      <w:pPr>
+        <w:ind w:left="360"/>
+        <w:rPr>
+          <w:rFonts w:ascii="Consolas" w:hAnsi="Consolas" w:cs="Consolas"/>
+          <w:color w:val="0000FF"/>
+          <w:sz w:val="19"/>
+          <w:szCs w:val="19"/>
+        </w:rPr>
+      </w:pPr>
+      <w:r>
+        <w:rPr>
+          <w:rFonts w:ascii="Consolas" w:hAnsi="Consolas" w:cs="Consolas"/>
+          <w:color w:val="0000FF"/>
+          <w:sz w:val="19"/>
+          <w:szCs w:val="19"/>
+        </w:rPr>
+        <w:t>--COMMIT;</w:t>
+      </w:r>
+    </w:p>
+    <w:p>
+      <w:pPr>
+        <w:ind w:left="360"/>
+        <w:rPr>
+          <w:rFonts w:ascii="Consolas" w:hAnsi="Consolas" w:cs="Consolas"/>
+          <w:color w:val="0000FF"/>
+          <w:sz w:val="19"/>
+          <w:szCs w:val="19"/>
+        </w:rPr>
+      </w:pPr>
+      <w:r>
+        <w:rPr>
+          <w:rFonts w:ascii="Consolas" w:hAnsi="Consolas" w:cs="Consolas"/>
+          <w:color w:val="0000FF"/>
+          <w:sz w:val="19"/>
+          <w:szCs w:val="19"/>
+        </w:rPr>
+        <w:t>--ROLLBACK;</w:t>
+      </w:r>
+      <w:bookmarkStart w:id="0" w:name="_GoBack"/>
+      <w:bookmarkEnd w:id="0"/>
     </w:p>
     <w:p>
       <w:pPr>
@@ -1933,7 +2146,6 @@
           <w:sz w:val="19"/>
           <w:szCs w:val="19"/>
         </w:rPr>
-        <w:lastRenderedPageBreak/>
         <w:t xml:space="preserve">           </w:t>
       </w:r>
       <w:proofErr w:type="gramStart"/>
@@ -2519,13 +2731,7 @@
         </w:numPr>
       </w:pPr>
       <w:r>
-        <w:t xml:space="preserve">Posicionar o </w:t>
-      </w:r>
-      <w:r>
-        <w:t>triângulo</w:t>
-      </w:r>
-      <w:r>
-        <w:t xml:space="preserve"> de forma visível aos usuários da via.</w:t>
+        <w:t>Posicionar o triângulo de forma visível aos usuários da via.</w:t>
       </w:r>
     </w:p>
     <w:p>
@@ -2609,6 +2815,7 @@
         </w:numPr>
       </w:pPr>
       <w:r>
+        <w:lastRenderedPageBreak/>
         <w:t>Posicionar o macaco para elevar o lado do pneu furado.</w:t>
       </w:r>
     </w:p>
@@ -3593,6 +3800,7 @@
   <w:style w:type="character" w:default="1" w:styleId="Fontepargpadro">
     <w:name w:val="Default Paragraph Font"/>
     <w:uiPriority w:val="1"/>
+    <w:semiHidden/>
     <w:unhideWhenUsed/>
   </w:style>
   <w:style w:type="table" w:default="1" w:styleId="Tabelanormal">

--- a/Teorico/Teste sinqia.docx
+++ b/Teorico/Teste sinqia.docx
@@ -1426,8 +1426,6 @@
         </w:rPr>
         <w:t>--ROLLBACK;</w:t>
       </w:r>
-      <w:bookmarkStart w:id="0" w:name="_GoBack"/>
-      <w:bookmarkEnd w:id="0"/>
     </w:p>
     <w:p>
       <w:pPr>
@@ -1457,7 +1455,221 @@
         <w:autoSpaceDN w:val="0"/>
         <w:adjustRightInd w:val="0"/>
         <w:spacing w:after="0" w:line="240" w:lineRule="auto"/>
-        <w:ind w:left="360"/>
+        <w:rPr>
+          <w:rFonts w:ascii="Consolas" w:hAnsi="Consolas" w:cs="Consolas"/>
+          <w:color w:val="000000"/>
+          <w:sz w:val="19"/>
+          <w:szCs w:val="19"/>
+        </w:rPr>
+      </w:pPr>
+      <w:r>
+        <w:rPr>
+          <w:rFonts w:ascii="Consolas" w:hAnsi="Consolas" w:cs="Consolas"/>
+          <w:color w:val="008000"/>
+          <w:sz w:val="19"/>
+          <w:szCs w:val="19"/>
+        </w:rPr>
+        <w:t>--PRIMEIRO FAÇO UM SELECT NA TABELA TODA PARA IDENTIFICAR O CONTEÚDO</w:t>
+      </w:r>
+    </w:p>
+    <w:p>
+      <w:pPr>
+        <w:autoSpaceDE w:val="0"/>
+        <w:autoSpaceDN w:val="0"/>
+        <w:adjustRightInd w:val="0"/>
+        <w:spacing w:after="0" w:line="240" w:lineRule="auto"/>
+        <w:rPr>
+          <w:rFonts w:ascii="Consolas" w:hAnsi="Consolas" w:cs="Consolas"/>
+          <w:color w:val="000000"/>
+          <w:sz w:val="19"/>
+          <w:szCs w:val="19"/>
+        </w:rPr>
+      </w:pPr>
+      <w:r>
+        <w:rPr>
+          <w:rFonts w:ascii="Consolas" w:hAnsi="Consolas" w:cs="Consolas"/>
+          <w:color w:val="0000FF"/>
+          <w:sz w:val="19"/>
+          <w:szCs w:val="19"/>
+        </w:rPr>
+        <w:t>SELECT</w:t>
+      </w:r>
+      <w:r>
+        <w:rPr>
+          <w:rFonts w:ascii="Consolas" w:hAnsi="Consolas" w:cs="Consolas"/>
+          <w:color w:val="000000"/>
+          <w:sz w:val="19"/>
+          <w:szCs w:val="19"/>
+        </w:rPr>
+        <w:t xml:space="preserve"> </w:t>
+      </w:r>
+      <w:r>
+        <w:rPr>
+          <w:rFonts w:ascii="Consolas" w:hAnsi="Consolas" w:cs="Consolas"/>
+          <w:color w:val="808080"/>
+          <w:sz w:val="19"/>
+          <w:szCs w:val="19"/>
+        </w:rPr>
+        <w:t>*</w:t>
+      </w:r>
+      <w:r>
+        <w:rPr>
+          <w:rFonts w:ascii="Consolas" w:hAnsi="Consolas" w:cs="Consolas"/>
+          <w:color w:val="000000"/>
+          <w:sz w:val="19"/>
+          <w:szCs w:val="19"/>
+        </w:rPr>
+        <w:t xml:space="preserve"> </w:t>
+      </w:r>
+    </w:p>
+    <w:p>
+      <w:pPr>
+        <w:autoSpaceDE w:val="0"/>
+        <w:autoSpaceDN w:val="0"/>
+        <w:adjustRightInd w:val="0"/>
+        <w:spacing w:after="0" w:line="240" w:lineRule="auto"/>
+        <w:rPr>
+          <w:rFonts w:ascii="Consolas" w:hAnsi="Consolas" w:cs="Consolas"/>
+          <w:color w:val="000000"/>
+          <w:sz w:val="19"/>
+          <w:szCs w:val="19"/>
+        </w:rPr>
+      </w:pPr>
+      <w:r>
+        <w:rPr>
+          <w:rFonts w:ascii="Consolas" w:hAnsi="Consolas" w:cs="Consolas"/>
+          <w:color w:val="000000"/>
+          <w:sz w:val="19"/>
+          <w:szCs w:val="19"/>
+        </w:rPr>
+        <w:tab/>
+      </w:r>
+      <w:r>
+        <w:rPr>
+          <w:rFonts w:ascii="Consolas" w:hAnsi="Consolas" w:cs="Consolas"/>
+          <w:color w:val="0000FF"/>
+          <w:sz w:val="19"/>
+          <w:szCs w:val="19"/>
+        </w:rPr>
+        <w:t>FROM</w:t>
+      </w:r>
+      <w:r>
+        <w:rPr>
+          <w:rFonts w:ascii="Consolas" w:hAnsi="Consolas" w:cs="Consolas"/>
+          <w:color w:val="000000"/>
+          <w:sz w:val="19"/>
+          <w:szCs w:val="19"/>
+        </w:rPr>
+        <w:t xml:space="preserve"> CIDADES</w:t>
+      </w:r>
+    </w:p>
+    <w:p>
+      <w:pPr>
+        <w:autoSpaceDE w:val="0"/>
+        <w:autoSpaceDN w:val="0"/>
+        <w:adjustRightInd w:val="0"/>
+        <w:spacing w:after="0" w:line="240" w:lineRule="auto"/>
+        <w:rPr>
+          <w:rFonts w:ascii="Consolas" w:hAnsi="Consolas" w:cs="Consolas"/>
+          <w:color w:val="000000"/>
+          <w:sz w:val="19"/>
+          <w:szCs w:val="19"/>
+        </w:rPr>
+      </w:pPr>
+    </w:p>
+    <w:p>
+      <w:pPr>
+        <w:autoSpaceDE w:val="0"/>
+        <w:autoSpaceDN w:val="0"/>
+        <w:adjustRightInd w:val="0"/>
+        <w:spacing w:after="0" w:line="240" w:lineRule="auto"/>
+        <w:rPr>
+          <w:rFonts w:ascii="Consolas" w:hAnsi="Consolas" w:cs="Consolas"/>
+          <w:color w:val="000000"/>
+          <w:sz w:val="19"/>
+          <w:szCs w:val="19"/>
+        </w:rPr>
+      </w:pPr>
+      <w:r>
+        <w:rPr>
+          <w:rFonts w:ascii="Consolas" w:hAnsi="Consolas" w:cs="Consolas"/>
+          <w:color w:val="008000"/>
+          <w:sz w:val="19"/>
+          <w:szCs w:val="19"/>
+        </w:rPr>
+        <w:t>--INICIO UMA TRANSAÇÃO PARA PODER CONFIRMAR AS ALTERAÇÕES QUE SERÃO REALIZADAS</w:t>
+      </w:r>
+    </w:p>
+    <w:p>
+      <w:pPr>
+        <w:autoSpaceDE w:val="0"/>
+        <w:autoSpaceDN w:val="0"/>
+        <w:adjustRightInd w:val="0"/>
+        <w:spacing w:after="0" w:line="240" w:lineRule="auto"/>
+        <w:rPr>
+          <w:rFonts w:ascii="Consolas" w:hAnsi="Consolas" w:cs="Consolas"/>
+          <w:color w:val="000000"/>
+          <w:sz w:val="19"/>
+          <w:szCs w:val="19"/>
+        </w:rPr>
+      </w:pPr>
+      <w:r>
+        <w:rPr>
+          <w:rFonts w:ascii="Consolas" w:hAnsi="Consolas" w:cs="Consolas"/>
+          <w:color w:val="0000FF"/>
+          <w:sz w:val="19"/>
+          <w:szCs w:val="19"/>
+        </w:rPr>
+        <w:t>BEGIN</w:t>
+      </w:r>
+      <w:r>
+        <w:rPr>
+          <w:rFonts w:ascii="Consolas" w:hAnsi="Consolas" w:cs="Consolas"/>
+          <w:color w:val="000000"/>
+          <w:sz w:val="19"/>
+          <w:szCs w:val="19"/>
+        </w:rPr>
+        <w:t xml:space="preserve"> </w:t>
+      </w:r>
+      <w:r>
+        <w:rPr>
+          <w:rFonts w:ascii="Consolas" w:hAnsi="Consolas" w:cs="Consolas"/>
+          <w:color w:val="0000FF"/>
+          <w:sz w:val="19"/>
+          <w:szCs w:val="19"/>
+        </w:rPr>
+        <w:t>TRANSACTION</w:t>
+      </w:r>
+      <w:r>
+        <w:rPr>
+          <w:rFonts w:ascii="Consolas" w:hAnsi="Consolas" w:cs="Consolas"/>
+          <w:color w:val="808080"/>
+          <w:sz w:val="19"/>
+          <w:szCs w:val="19"/>
+        </w:rPr>
+        <w:t>;</w:t>
+      </w:r>
+    </w:p>
+    <w:p>
+      <w:pPr>
+        <w:autoSpaceDE w:val="0"/>
+        <w:autoSpaceDN w:val="0"/>
+        <w:adjustRightInd w:val="0"/>
+        <w:spacing w:after="0" w:line="240" w:lineRule="auto"/>
+        <w:rPr>
+          <w:rFonts w:ascii="Consolas" w:hAnsi="Consolas" w:cs="Consolas"/>
+          <w:color w:val="000000"/>
+          <w:sz w:val="19"/>
+          <w:szCs w:val="19"/>
+        </w:rPr>
+      </w:pPr>
+    </w:p>
+    <w:p>
+      <w:pPr>
+        <w:autoSpaceDE w:val="0"/>
+        <w:autoSpaceDN w:val="0"/>
+        <w:adjustRightInd w:val="0"/>
+        <w:spacing w:after="0" w:line="240" w:lineRule="auto"/>
         <w:rPr>
           <w:rFonts w:ascii="Consolas" w:hAnsi="Consolas" w:cs="Consolas"/>
           <w:color w:val="000000"/>
@@ -1490,7 +1702,6 @@
         <w:autoSpaceDN w:val="0"/>
         <w:adjustRightInd w:val="0"/>
         <w:spacing w:after="0" w:line="240" w:lineRule="auto"/>
-        <w:ind w:left="360"/>
         <w:rPr>
           <w:rFonts w:ascii="Consolas" w:hAnsi="Consolas" w:cs="Consolas"/>
           <w:color w:val="000000"/>
@@ -1532,7 +1743,6 @@
         <w:autoSpaceDN w:val="0"/>
         <w:adjustRightInd w:val="0"/>
         <w:spacing w:after="0" w:line="240" w:lineRule="auto"/>
-        <w:ind w:left="360"/>
         <w:rPr>
           <w:rFonts w:ascii="Consolas" w:hAnsi="Consolas" w:cs="Consolas"/>
           <w:color w:val="000000"/>
@@ -1580,14 +1790,145 @@
     </w:p>
     <w:p>
       <w:pPr>
-        <w:ind w:left="360"/>
+        <w:autoSpaceDE w:val="0"/>
+        <w:autoSpaceDN w:val="0"/>
+        <w:adjustRightInd w:val="0"/>
+        <w:spacing w:after="0" w:line="240" w:lineRule="auto"/>
+        <w:rPr>
+          <w:rFonts w:ascii="Consolas" w:hAnsi="Consolas" w:cs="Consolas"/>
+          <w:color w:val="000000"/>
+          <w:sz w:val="19"/>
+          <w:szCs w:val="19"/>
+        </w:rPr>
+      </w:pPr>
+      <w:r>
+        <w:rPr>
+          <w:rFonts w:ascii="Consolas" w:hAnsi="Consolas" w:cs="Consolas"/>
+          <w:color w:val="000000"/>
+          <w:sz w:val="19"/>
+          <w:szCs w:val="19"/>
+        </w:rPr>
+        <w:t xml:space="preserve"> </w:t>
+      </w:r>
+      <w:r>
+        <w:rPr>
+          <w:rFonts w:ascii="Consolas" w:hAnsi="Consolas" w:cs="Consolas"/>
+          <w:color w:val="0000FF"/>
+          <w:sz w:val="19"/>
+          <w:szCs w:val="19"/>
+        </w:rPr>
+        <w:t>WHERE</w:t>
+      </w:r>
+      <w:r>
+        <w:rPr>
+          <w:rFonts w:ascii="Consolas" w:hAnsi="Consolas" w:cs="Consolas"/>
+          <w:color w:val="000000"/>
+          <w:sz w:val="19"/>
+          <w:szCs w:val="19"/>
+        </w:rPr>
+        <w:t xml:space="preserve"> ESTADO </w:t>
+      </w:r>
+      <w:r>
+        <w:rPr>
+          <w:rFonts w:ascii="Consolas" w:hAnsi="Consolas" w:cs="Consolas"/>
+          <w:color w:val="808080"/>
+          <w:sz w:val="19"/>
+          <w:szCs w:val="19"/>
+        </w:rPr>
+        <w:t>=</w:t>
+      </w:r>
+      <w:r>
+        <w:rPr>
+          <w:rFonts w:ascii="Consolas" w:hAnsi="Consolas" w:cs="Consolas"/>
+          <w:color w:val="000000"/>
+          <w:sz w:val="19"/>
+          <w:szCs w:val="19"/>
+        </w:rPr>
+        <w:t xml:space="preserve"> </w:t>
+      </w:r>
+      <w:r>
         <w:rPr>
           <w:rFonts w:ascii="Consolas" w:hAnsi="Consolas" w:cs="Consolas"/>
           <w:color w:val="FF0000"/>
           <w:sz w:val="19"/>
           <w:szCs w:val="19"/>
         </w:rPr>
-      </w:pPr>
+        <w:t>'PR'</w:t>
+      </w:r>
+    </w:p>
+    <w:p>
+      <w:pPr>
+        <w:autoSpaceDE w:val="0"/>
+        <w:autoSpaceDN w:val="0"/>
+        <w:adjustRightInd w:val="0"/>
+        <w:spacing w:after="0" w:line="240" w:lineRule="auto"/>
+        <w:rPr>
+          <w:rFonts w:ascii="Consolas" w:hAnsi="Consolas" w:cs="Consolas"/>
+          <w:color w:val="000000"/>
+          <w:sz w:val="19"/>
+          <w:szCs w:val="19"/>
+        </w:rPr>
+      </w:pPr>
+    </w:p>
+    <w:p>
+      <w:pPr>
+        <w:autoSpaceDE w:val="0"/>
+        <w:autoSpaceDN w:val="0"/>
+        <w:adjustRightInd w:val="0"/>
+        <w:spacing w:after="0" w:line="240" w:lineRule="auto"/>
+        <w:rPr>
+          <w:rFonts w:ascii="Consolas" w:hAnsi="Consolas" w:cs="Consolas"/>
+          <w:color w:val="000000"/>
+          <w:sz w:val="19"/>
+          <w:szCs w:val="19"/>
+        </w:rPr>
+      </w:pPr>
+    </w:p>
+    <w:p>
+      <w:pPr>
+        <w:autoSpaceDE w:val="0"/>
+        <w:autoSpaceDN w:val="0"/>
+        <w:adjustRightInd w:val="0"/>
+        <w:spacing w:after="0" w:line="240" w:lineRule="auto"/>
+        <w:rPr>
+          <w:rFonts w:ascii="Consolas" w:hAnsi="Consolas" w:cs="Consolas"/>
+          <w:color w:val="000000"/>
+          <w:sz w:val="19"/>
+          <w:szCs w:val="19"/>
+        </w:rPr>
+      </w:pPr>
+      <w:r>
+        <w:rPr>
+          <w:rFonts w:ascii="Consolas" w:hAnsi="Consolas" w:cs="Consolas"/>
+          <w:color w:val="008000"/>
+          <w:sz w:val="19"/>
+          <w:szCs w:val="19"/>
+        </w:rPr>
+        <w:t>--APÓS O COMANDO DE UPDATE, CONFIRMO PARA SABER SE A ATUALIZAÇÃO OCORREU CONFORME ESPERADO</w:t>
+      </w:r>
+    </w:p>
+    <w:p>
+      <w:pPr>
+        <w:autoSpaceDE w:val="0"/>
+        <w:autoSpaceDN w:val="0"/>
+        <w:adjustRightInd w:val="0"/>
+        <w:spacing w:after="0" w:line="240" w:lineRule="auto"/>
+        <w:rPr>
+          <w:rFonts w:ascii="Consolas" w:hAnsi="Consolas" w:cs="Consolas"/>
+          <w:color w:val="000000"/>
+          <w:sz w:val="19"/>
+          <w:szCs w:val="19"/>
+        </w:rPr>
+      </w:pPr>
+      <w:r>
+        <w:rPr>
+          <w:rFonts w:ascii="Consolas" w:hAnsi="Consolas" w:cs="Consolas"/>
+          <w:color w:val="0000FF"/>
+          <w:sz w:val="19"/>
+          <w:szCs w:val="19"/>
+        </w:rPr>
+        <w:t>SELECT</w:t>
+      </w:r>
       <w:r>
         <w:rPr>
           <w:rFonts w:ascii="Consolas" w:hAnsi="Consolas" w:cs="Consolas"/>
@@ -1600,29 +1941,11 @@
       <w:r>
         <w:rPr>
           <w:rFonts w:ascii="Consolas" w:hAnsi="Consolas" w:cs="Consolas"/>
-          <w:color w:val="0000FF"/>
-          <w:sz w:val="19"/>
-          <w:szCs w:val="19"/>
-        </w:rPr>
-        <w:t>WHERE</w:t>
-      </w:r>
-      <w:r>
-        <w:rPr>
-          <w:rFonts w:ascii="Consolas" w:hAnsi="Consolas" w:cs="Consolas"/>
-          <w:color w:val="000000"/>
-          <w:sz w:val="19"/>
-          <w:szCs w:val="19"/>
-        </w:rPr>
-        <w:t xml:space="preserve"> ESTADO </w:t>
-      </w:r>
-      <w:r>
-        <w:rPr>
-          <w:rFonts w:ascii="Consolas" w:hAnsi="Consolas" w:cs="Consolas"/>
           <w:color w:val="808080"/>
           <w:sz w:val="19"/>
           <w:szCs w:val="19"/>
         </w:rPr>
-        <w:t>=</w:t>
+        <w:t>*</w:t>
       </w:r>
       <w:r>
         <w:rPr>
@@ -1633,14 +1956,143 @@
         </w:rPr>
         <w:t xml:space="preserve"> </w:t>
       </w:r>
-      <w:r>
-        <w:rPr>
-          <w:rFonts w:ascii="Consolas" w:hAnsi="Consolas" w:cs="Consolas"/>
-          <w:color w:val="FF0000"/>
-          <w:sz w:val="19"/>
-          <w:szCs w:val="19"/>
-        </w:rPr>
-        <w:t>'PR'</w:t>
+    </w:p>
+    <w:p>
+      <w:pPr>
+        <w:autoSpaceDE w:val="0"/>
+        <w:autoSpaceDN w:val="0"/>
+        <w:adjustRightInd w:val="0"/>
+        <w:spacing w:after="0" w:line="240" w:lineRule="auto"/>
+        <w:rPr>
+          <w:rFonts w:ascii="Consolas" w:hAnsi="Consolas" w:cs="Consolas"/>
+          <w:color w:val="000000"/>
+          <w:sz w:val="19"/>
+          <w:szCs w:val="19"/>
+        </w:rPr>
+      </w:pPr>
+      <w:r>
+        <w:rPr>
+          <w:rFonts w:ascii="Consolas" w:hAnsi="Consolas" w:cs="Consolas"/>
+          <w:color w:val="000000"/>
+          <w:sz w:val="19"/>
+          <w:szCs w:val="19"/>
+        </w:rPr>
+        <w:tab/>
+      </w:r>
+      <w:r>
+        <w:rPr>
+          <w:rFonts w:ascii="Consolas" w:hAnsi="Consolas" w:cs="Consolas"/>
+          <w:color w:val="0000FF"/>
+          <w:sz w:val="19"/>
+          <w:szCs w:val="19"/>
+        </w:rPr>
+        <w:t>FROM</w:t>
+      </w:r>
+      <w:r>
+        <w:rPr>
+          <w:rFonts w:ascii="Consolas" w:hAnsi="Consolas" w:cs="Consolas"/>
+          <w:color w:val="000000"/>
+          <w:sz w:val="19"/>
+          <w:szCs w:val="19"/>
+        </w:rPr>
+        <w:t xml:space="preserve"> CIDADES</w:t>
+      </w:r>
+    </w:p>
+    <w:p>
+      <w:pPr>
+        <w:autoSpaceDE w:val="0"/>
+        <w:autoSpaceDN w:val="0"/>
+        <w:adjustRightInd w:val="0"/>
+        <w:spacing w:after="0" w:line="240" w:lineRule="auto"/>
+        <w:rPr>
+          <w:rFonts w:ascii="Consolas" w:hAnsi="Consolas" w:cs="Consolas"/>
+          <w:color w:val="000000"/>
+          <w:sz w:val="19"/>
+          <w:szCs w:val="19"/>
+        </w:rPr>
+      </w:pPr>
+    </w:p>
+    <w:p>
+      <w:pPr>
+        <w:autoSpaceDE w:val="0"/>
+        <w:autoSpaceDN w:val="0"/>
+        <w:adjustRightInd w:val="0"/>
+        <w:spacing w:after="0" w:line="240" w:lineRule="auto"/>
+        <w:rPr>
+          <w:rFonts w:ascii="Consolas" w:hAnsi="Consolas" w:cs="Consolas"/>
+          <w:color w:val="000000"/>
+          <w:sz w:val="19"/>
+          <w:szCs w:val="19"/>
+        </w:rPr>
+      </w:pPr>
+      <w:r>
+        <w:rPr>
+          <w:rFonts w:ascii="Consolas" w:hAnsi="Consolas" w:cs="Consolas"/>
+          <w:color w:val="008000"/>
+          <w:sz w:val="19"/>
+          <w:szCs w:val="19"/>
+        </w:rPr>
+        <w:t>--AQUI JÁ DEIXO OS COMANDOS DE COMMIT (CASO TENHA OCORRIDO COMO O PLANEJADO A ATUALIZAÇÃO)</w:t>
+      </w:r>
+    </w:p>
+    <w:p>
+      <w:pPr>
+        <w:autoSpaceDE w:val="0"/>
+        <w:autoSpaceDN w:val="0"/>
+        <w:adjustRightInd w:val="0"/>
+        <w:spacing w:after="0" w:line="240" w:lineRule="auto"/>
+        <w:rPr>
+          <w:rFonts w:ascii="Consolas" w:hAnsi="Consolas" w:cs="Consolas"/>
+          <w:color w:val="000000"/>
+          <w:sz w:val="19"/>
+          <w:szCs w:val="19"/>
+        </w:rPr>
+      </w:pPr>
+      <w:r>
+        <w:rPr>
+          <w:rFonts w:ascii="Consolas" w:hAnsi="Consolas" w:cs="Consolas"/>
+          <w:color w:val="008000"/>
+          <w:sz w:val="19"/>
+          <w:szCs w:val="19"/>
+        </w:rPr>
+        <w:t xml:space="preserve">--OU ROLLBACK, CASO TENHA OCORRIDO ALGO INESPERADO </w:t>
+      </w:r>
+    </w:p>
+    <w:p>
+      <w:pPr>
+        <w:autoSpaceDE w:val="0"/>
+        <w:autoSpaceDN w:val="0"/>
+        <w:adjustRightInd w:val="0"/>
+        <w:spacing w:after="0" w:line="240" w:lineRule="auto"/>
+        <w:rPr>
+          <w:rFonts w:ascii="Consolas" w:hAnsi="Consolas" w:cs="Consolas"/>
+          <w:color w:val="000000"/>
+          <w:sz w:val="19"/>
+          <w:szCs w:val="19"/>
+        </w:rPr>
+      </w:pPr>
+    </w:p>
+    <w:p>
+      <w:pPr>
+        <w:autoSpaceDE w:val="0"/>
+        <w:autoSpaceDN w:val="0"/>
+        <w:adjustRightInd w:val="0"/>
+        <w:spacing w:after="0" w:line="240" w:lineRule="auto"/>
+        <w:rPr>
+          <w:rFonts w:ascii="Consolas" w:hAnsi="Consolas" w:cs="Consolas"/>
+          <w:color w:val="000000"/>
+          <w:sz w:val="19"/>
+          <w:szCs w:val="19"/>
+        </w:rPr>
+      </w:pPr>
+      <w:r>
+        <w:rPr>
+          <w:rFonts w:ascii="Consolas" w:hAnsi="Consolas" w:cs="Consolas"/>
+          <w:color w:val="008000"/>
+          <w:sz w:val="19"/>
+          <w:szCs w:val="19"/>
+        </w:rPr>
+        <w:t>--COMMIT;</w:t>
       </w:r>
     </w:p>
     <w:p>
@@ -1648,7 +2100,7 @@
         <w:pStyle w:val="PargrafodaLista"/>
         <w:numPr>
           <w:ilvl w:val="0"/>
-          <w:numId w:val="1"/>
+          <w:numId w:val="5"/>
         </w:numPr>
         <w:rPr>
           <w:rStyle w:val="fontstyle01"/>
@@ -1658,28 +2110,60 @@
       </w:pPr>
       <w:r>
         <w:rPr>
+          <w:rFonts w:ascii="Consolas" w:hAnsi="Consolas" w:cs="Consolas"/>
+          <w:color w:val="008000"/>
+          <w:sz w:val="19"/>
+          <w:szCs w:val="19"/>
+        </w:rPr>
+        <w:t>--</w:t>
+      </w:r>
+      <w:proofErr w:type="spellStart"/>
+      <w:proofErr w:type="gramStart"/>
+      <w:r>
+        <w:rPr>
+          <w:rFonts w:ascii="Consolas" w:hAnsi="Consolas" w:cs="Consolas"/>
+          <w:color w:val="008000"/>
+          <w:sz w:val="19"/>
+          <w:szCs w:val="19"/>
+        </w:rPr>
+        <w:t>ROLLBACK;</w:t>
+      </w:r>
+      <w:bookmarkStart w:id="0" w:name="_GoBack"/>
+      <w:bookmarkEnd w:id="0"/>
+      <w:r>
+        <w:rPr>
           <w:rStyle w:val="fontstyle01"/>
           <w:rFonts w:asciiTheme="minorHAnsi" w:hAnsiTheme="minorHAnsi" w:cstheme="minorHAnsi"/>
           <w:color w:val="auto"/>
         </w:rPr>
-        <w:t>Criar um comando INSERT na tabela de clientes de um registro qualquer com todos os campos da tabela. (</w:t>
-      </w:r>
-      <w:proofErr w:type="gramStart"/>
+        <w:t>Criar</w:t>
+      </w:r>
+      <w:proofErr w:type="spellEnd"/>
+      <w:proofErr w:type="gramEnd"/>
       <w:r>
         <w:rPr>
           <w:rStyle w:val="fontstyle01"/>
           <w:rFonts w:asciiTheme="minorHAnsi" w:hAnsiTheme="minorHAnsi" w:cstheme="minorHAnsi"/>
           <w:color w:val="auto"/>
         </w:rPr>
-        <w:t>valores</w:t>
-      </w:r>
-      <w:proofErr w:type="gramEnd"/>
+        <w:t xml:space="preserve"> um comando INSERT na tabela de clientes de um registro qualquer com todos os campos da tabela. (</w:t>
+      </w:r>
+      <w:proofErr w:type="gramStart"/>
       <w:r>
         <w:rPr>
           <w:rStyle w:val="fontstyle01"/>
           <w:rFonts w:asciiTheme="minorHAnsi" w:hAnsiTheme="minorHAnsi" w:cstheme="minorHAnsi"/>
           <w:color w:val="auto"/>
         </w:rPr>
+        <w:t>valores</w:t>
+      </w:r>
+      <w:proofErr w:type="gramEnd"/>
+      <w:r>
+        <w:rPr>
+          <w:rStyle w:val="fontstyle01"/>
+          <w:rFonts w:asciiTheme="minorHAnsi" w:hAnsiTheme="minorHAnsi" w:cstheme="minorHAnsi"/>
+          <w:color w:val="auto"/>
+        </w:rPr>
         <w:t xml:space="preserve"> livres)</w:t>
       </w:r>
     </w:p>
@@ -2678,6 +3162,7 @@
           <w:rStyle w:val="fontstyle21"/>
           <w:rFonts w:asciiTheme="minorHAnsi" w:hAnsiTheme="minorHAnsi" w:cstheme="minorHAnsi"/>
         </w:rPr>
+        <w:lastRenderedPageBreak/>
         <w:t>1. Monte um arquivo texto com um algoritmo, passo a passo, para troca de um pneu de carro que furou</w:t>
       </w:r>
     </w:p>
@@ -2815,7 +3300,6 @@
         </w:numPr>
       </w:pPr>
       <w:r>
-        <w:lastRenderedPageBreak/>
         <w:t>Posicionar o macaco para elevar o lado do pneu furado.</w:t>
       </w:r>
     </w:p>
@@ -3125,12 +3609,12 @@
     </w:lvl>
   </w:abstractNum>
   <w:abstractNum w:abstractNumId="1" w15:restartNumberingAfterBreak="0">
-    <w:nsid w:val="42AA2C04"/>
+    <w:nsid w:val="35C04951"/>
     <w:multiLevelType w:val="hybridMultilevel"/>
-    <w:tmpl w:val="CD7EF3B8"/>
-    <w:lvl w:ilvl="0" w:tplc="3D649586">
+    <w:tmpl w:val="56CAF94A"/>
+    <w:lvl w:ilvl="0" w:tplc="0416000F">
       <w:start w:val="1"/>
-      <w:numFmt w:val="decimalZero"/>
+      <w:numFmt w:val="decimal"/>
       <w:lvlText w:val="%1."/>
       <w:lvlJc w:val="left"/>
       <w:pPr>
@@ -3214,98 +3698,12 @@
     </w:lvl>
   </w:abstractNum>
   <w:abstractNum w:abstractNumId="2" w15:restartNumberingAfterBreak="0">
-    <w:nsid w:val="5F2C56AC"/>
+    <w:nsid w:val="42AA2C04"/>
     <w:multiLevelType w:val="hybridMultilevel"/>
-    <w:tmpl w:val="BEBE359E"/>
-    <w:lvl w:ilvl="0" w:tplc="0416000F">
+    <w:tmpl w:val="CD7EF3B8"/>
+    <w:lvl w:ilvl="0" w:tplc="3D649586">
       <w:start w:val="1"/>
-      <w:numFmt w:val="decimal"/>
-      <w:lvlText w:val="%1."/>
-      <w:lvlJc w:val="left"/>
-      <w:pPr>
-        <w:ind w:left="720" w:hanging="360"/>
-      </w:pPr>
-    </w:lvl>
-    <w:lvl w:ilvl="1" w:tplc="04160019" w:tentative="1">
-      <w:start w:val="1"/>
-      <w:numFmt w:val="lowerLetter"/>
-      <w:lvlText w:val="%2."/>
-      <w:lvlJc w:val="left"/>
-      <w:pPr>
-        <w:ind w:left="1440" w:hanging="360"/>
-      </w:pPr>
-    </w:lvl>
-    <w:lvl w:ilvl="2" w:tplc="0416001B" w:tentative="1">
-      <w:start w:val="1"/>
-      <w:numFmt w:val="lowerRoman"/>
-      <w:lvlText w:val="%3."/>
-      <w:lvlJc w:val="right"/>
-      <w:pPr>
-        <w:ind w:left="2160" w:hanging="180"/>
-      </w:pPr>
-    </w:lvl>
-    <w:lvl w:ilvl="3" w:tplc="0416000F" w:tentative="1">
-      <w:start w:val="1"/>
-      <w:numFmt w:val="decimal"/>
-      <w:lvlText w:val="%4."/>
-      <w:lvlJc w:val="left"/>
-      <w:pPr>
-        <w:ind w:left="2880" w:hanging="360"/>
-      </w:pPr>
-    </w:lvl>
-    <w:lvl w:ilvl="4" w:tplc="04160019" w:tentative="1">
-      <w:start w:val="1"/>
-      <w:numFmt w:val="lowerLetter"/>
-      <w:lvlText w:val="%5."/>
-      <w:lvlJc w:val="left"/>
-      <w:pPr>
-        <w:ind w:left="3600" w:hanging="360"/>
-      </w:pPr>
-    </w:lvl>
-    <w:lvl w:ilvl="5" w:tplc="0416001B" w:tentative="1">
-      <w:start w:val="1"/>
-      <w:numFmt w:val="lowerRoman"/>
-      <w:lvlText w:val="%6."/>
-      <w:lvlJc w:val="right"/>
-      <w:pPr>
-        <w:ind w:left="4320" w:hanging="180"/>
-      </w:pPr>
-    </w:lvl>
-    <w:lvl w:ilvl="6" w:tplc="0416000F" w:tentative="1">
-      <w:start w:val="1"/>
-      <w:numFmt w:val="decimal"/>
-      <w:lvlText w:val="%7."/>
-      <w:lvlJc w:val="left"/>
-      <w:pPr>
-        <w:ind w:left="5040" w:hanging="360"/>
-      </w:pPr>
-    </w:lvl>
-    <w:lvl w:ilvl="7" w:tplc="04160019" w:tentative="1">
-      <w:start w:val="1"/>
-      <w:numFmt w:val="lowerLetter"/>
-      <w:lvlText w:val="%8."/>
-      <w:lvlJc w:val="left"/>
-      <w:pPr>
-        <w:ind w:left="5760" w:hanging="360"/>
-      </w:pPr>
-    </w:lvl>
-    <w:lvl w:ilvl="8" w:tplc="0416001B" w:tentative="1">
-      <w:start w:val="1"/>
-      <w:numFmt w:val="lowerRoman"/>
-      <w:lvlText w:val="%9."/>
-      <w:lvlJc w:val="right"/>
-      <w:pPr>
-        <w:ind w:left="6480" w:hanging="180"/>
-      </w:pPr>
-    </w:lvl>
-  </w:abstractNum>
-  <w:abstractNum w:abstractNumId="3" w15:restartNumberingAfterBreak="0">
-    <w:nsid w:val="7E3B76B1"/>
-    <w:multiLevelType w:val="hybridMultilevel"/>
-    <w:tmpl w:val="56CAF94A"/>
-    <w:lvl w:ilvl="0" w:tplc="0416000F">
-      <w:start w:val="1"/>
-      <w:numFmt w:val="decimal"/>
+      <w:numFmt w:val="decimalZero"/>
       <w:lvlText w:val="%1."/>
       <w:lvlJc w:val="left"/>
       <w:pPr>
@@ -3388,16 +3786,194 @@
       </w:pPr>
     </w:lvl>
   </w:abstractNum>
+  <w:abstractNum w:abstractNumId="3" w15:restartNumberingAfterBreak="0">
+    <w:nsid w:val="5F2C56AC"/>
+    <w:multiLevelType w:val="hybridMultilevel"/>
+    <w:tmpl w:val="BEBE359E"/>
+    <w:lvl w:ilvl="0" w:tplc="0416000F">
+      <w:start w:val="1"/>
+      <w:numFmt w:val="decimal"/>
+      <w:lvlText w:val="%1."/>
+      <w:lvlJc w:val="left"/>
+      <w:pPr>
+        <w:ind w:left="720" w:hanging="360"/>
+      </w:pPr>
+    </w:lvl>
+    <w:lvl w:ilvl="1" w:tplc="04160019" w:tentative="1">
+      <w:start w:val="1"/>
+      <w:numFmt w:val="lowerLetter"/>
+      <w:lvlText w:val="%2."/>
+      <w:lvlJc w:val="left"/>
+      <w:pPr>
+        <w:ind w:left="1440" w:hanging="360"/>
+      </w:pPr>
+    </w:lvl>
+    <w:lvl w:ilvl="2" w:tplc="0416001B" w:tentative="1">
+      <w:start w:val="1"/>
+      <w:numFmt w:val="lowerRoman"/>
+      <w:lvlText w:val="%3."/>
+      <w:lvlJc w:val="right"/>
+      <w:pPr>
+        <w:ind w:left="2160" w:hanging="180"/>
+      </w:pPr>
+    </w:lvl>
+    <w:lvl w:ilvl="3" w:tplc="0416000F" w:tentative="1">
+      <w:start w:val="1"/>
+      <w:numFmt w:val="decimal"/>
+      <w:lvlText w:val="%4."/>
+      <w:lvlJc w:val="left"/>
+      <w:pPr>
+        <w:ind w:left="2880" w:hanging="360"/>
+      </w:pPr>
+    </w:lvl>
+    <w:lvl w:ilvl="4" w:tplc="04160019" w:tentative="1">
+      <w:start w:val="1"/>
+      <w:numFmt w:val="lowerLetter"/>
+      <w:lvlText w:val="%5."/>
+      <w:lvlJc w:val="left"/>
+      <w:pPr>
+        <w:ind w:left="3600" w:hanging="360"/>
+      </w:pPr>
+    </w:lvl>
+    <w:lvl w:ilvl="5" w:tplc="0416001B" w:tentative="1">
+      <w:start w:val="1"/>
+      <w:numFmt w:val="lowerRoman"/>
+      <w:lvlText w:val="%6."/>
+      <w:lvlJc w:val="right"/>
+      <w:pPr>
+        <w:ind w:left="4320" w:hanging="180"/>
+      </w:pPr>
+    </w:lvl>
+    <w:lvl w:ilvl="6" w:tplc="0416000F" w:tentative="1">
+      <w:start w:val="1"/>
+      <w:numFmt w:val="decimal"/>
+      <w:lvlText w:val="%7."/>
+      <w:lvlJc w:val="left"/>
+      <w:pPr>
+        <w:ind w:left="5040" w:hanging="360"/>
+      </w:pPr>
+    </w:lvl>
+    <w:lvl w:ilvl="7" w:tplc="04160019" w:tentative="1">
+      <w:start w:val="1"/>
+      <w:numFmt w:val="lowerLetter"/>
+      <w:lvlText w:val="%8."/>
+      <w:lvlJc w:val="left"/>
+      <w:pPr>
+        <w:ind w:left="5760" w:hanging="360"/>
+      </w:pPr>
+    </w:lvl>
+    <w:lvl w:ilvl="8" w:tplc="0416001B" w:tentative="1">
+      <w:start w:val="1"/>
+      <w:numFmt w:val="lowerRoman"/>
+      <w:lvlText w:val="%9."/>
+      <w:lvlJc w:val="right"/>
+      <w:pPr>
+        <w:ind w:left="6480" w:hanging="180"/>
+      </w:pPr>
+    </w:lvl>
+  </w:abstractNum>
+  <w:abstractNum w:abstractNumId="4" w15:restartNumberingAfterBreak="0">
+    <w:nsid w:val="7E3B76B1"/>
+    <w:multiLevelType w:val="hybridMultilevel"/>
+    <w:tmpl w:val="56CAF94A"/>
+    <w:lvl w:ilvl="0" w:tplc="0416000F">
+      <w:start w:val="1"/>
+      <w:numFmt w:val="decimal"/>
+      <w:lvlText w:val="%1."/>
+      <w:lvlJc w:val="left"/>
+      <w:pPr>
+        <w:ind w:left="720" w:hanging="360"/>
+      </w:pPr>
+      <w:rPr>
+        <w:rFonts w:hint="default"/>
+      </w:rPr>
+    </w:lvl>
+    <w:lvl w:ilvl="1" w:tplc="04160019" w:tentative="1">
+      <w:start w:val="1"/>
+      <w:numFmt w:val="lowerLetter"/>
+      <w:lvlText w:val="%2."/>
+      <w:lvlJc w:val="left"/>
+      <w:pPr>
+        <w:ind w:left="1440" w:hanging="360"/>
+      </w:pPr>
+    </w:lvl>
+    <w:lvl w:ilvl="2" w:tplc="0416001B" w:tentative="1">
+      <w:start w:val="1"/>
+      <w:numFmt w:val="lowerRoman"/>
+      <w:lvlText w:val="%3."/>
+      <w:lvlJc w:val="right"/>
+      <w:pPr>
+        <w:ind w:left="2160" w:hanging="180"/>
+      </w:pPr>
+    </w:lvl>
+    <w:lvl w:ilvl="3" w:tplc="0416000F" w:tentative="1">
+      <w:start w:val="1"/>
+      <w:numFmt w:val="decimal"/>
+      <w:lvlText w:val="%4."/>
+      <w:lvlJc w:val="left"/>
+      <w:pPr>
+        <w:ind w:left="2880" w:hanging="360"/>
+      </w:pPr>
+    </w:lvl>
+    <w:lvl w:ilvl="4" w:tplc="04160019" w:tentative="1">
+      <w:start w:val="1"/>
+      <w:numFmt w:val="lowerLetter"/>
+      <w:lvlText w:val="%5."/>
+      <w:lvlJc w:val="left"/>
+      <w:pPr>
+        <w:ind w:left="3600" w:hanging="360"/>
+      </w:pPr>
+    </w:lvl>
+    <w:lvl w:ilvl="5" w:tplc="0416001B" w:tentative="1">
+      <w:start w:val="1"/>
+      <w:numFmt w:val="lowerRoman"/>
+      <w:lvlText w:val="%6."/>
+      <w:lvlJc w:val="right"/>
+      <w:pPr>
+        <w:ind w:left="4320" w:hanging="180"/>
+      </w:pPr>
+    </w:lvl>
+    <w:lvl w:ilvl="6" w:tplc="0416000F" w:tentative="1">
+      <w:start w:val="1"/>
+      <w:numFmt w:val="decimal"/>
+      <w:lvlText w:val="%7."/>
+      <w:lvlJc w:val="left"/>
+      <w:pPr>
+        <w:ind w:left="5040" w:hanging="360"/>
+      </w:pPr>
+    </w:lvl>
+    <w:lvl w:ilvl="7" w:tplc="04160019" w:tentative="1">
+      <w:start w:val="1"/>
+      <w:numFmt w:val="lowerLetter"/>
+      <w:lvlText w:val="%8."/>
+      <w:lvlJc w:val="left"/>
+      <w:pPr>
+        <w:ind w:left="5760" w:hanging="360"/>
+      </w:pPr>
+    </w:lvl>
+    <w:lvl w:ilvl="8" w:tplc="0416001B" w:tentative="1">
+      <w:start w:val="1"/>
+      <w:numFmt w:val="lowerRoman"/>
+      <w:lvlText w:val="%9."/>
+      <w:lvlJc w:val="right"/>
+      <w:pPr>
+        <w:ind w:left="6480" w:hanging="180"/>
+      </w:pPr>
+    </w:lvl>
+  </w:abstractNum>
   <w:num w:numId="1">
-    <w:abstractNumId w:val="3"/>
+    <w:abstractNumId w:val="4"/>
   </w:num>
   <w:num w:numId="2">
     <w:abstractNumId w:val="0"/>
   </w:num>
   <w:num w:numId="3">
+    <w:abstractNumId w:val="3"/>
+  </w:num>
+  <w:num w:numId="4">
     <w:abstractNumId w:val="2"/>
   </w:num>
-  <w:num w:numId="4">
+  <w:num w:numId="5">
     <w:abstractNumId w:val="1"/>
   </w:num>
 </w:numbering>
